--- a/assets/logo.docx
+++ b/assets/logo.docx
@@ -645,9 +645,7 @@
           <w:rFonts w:hint="eastAsia"/>
         </w:rPr>
       </w:pPr>
-      <w:bookmarkStart w:id="0" w:name="_GoBack"/>
     </w:p>
-    <w:bookmarkEnd w:id="0"/>
     <w:p>
       <w:pPr>
         <w:rPr>
@@ -661,6 +659,8 @@
           <w:rFonts w:hint="eastAsia"/>
         </w:rPr>
       </w:pPr>
+      <w:bookmarkStart w:id="0" w:name="_GoBack"/>
+      <w:bookmarkEnd w:id="0"/>
       <w:r>
         <w:rPr>
           <w:noProof/>
@@ -954,6 +954,241 @@
     <w:p>
       <w:pPr>
         <w:rPr>
+          <w:rFonts w:ascii="HGPSoeiKakugothicUB" w:eastAsia="HGPSoeiKakugothicUB" w:hAnsi="HGPSoeiKakugothicUB" w:hint="eastAsia"/>
+          <w:sz w:val="96"/>
+        </w:rPr>
+      </w:pPr>
+      <w:r>
+        <w:rPr>
+          <w:rFonts w:ascii="HGPSoeiKakugothicUB" w:eastAsia="HGPSoeiKakugothicUB" w:hAnsi="HGPSoeiKakugothicUB"/>
+          <w:sz w:val="96"/>
+        </w:rPr>
+        <w:t>ABOUT</w:t>
+      </w:r>
+      <w:r>
+        <w:rPr>
+          <w:rFonts w:ascii="HGPSoeiKakugothicUB" w:eastAsia="HGPSoeiKakugothicUB" w:hAnsi="HGPSoeiKakugothicUB" w:hint="eastAsia"/>
+          <w:sz w:val="96"/>
+        </w:rPr>
+        <w:t xml:space="preserve">　　</w:t>
+      </w:r>
+    </w:p>
+    <w:p/>
+    <w:p>
+      <w:pPr>
+        <w:rPr>
+          <w:rFonts w:hint="eastAsia"/>
+        </w:rPr>
+      </w:pPr>
+      <w:r>
+        <w:rPr>
+          <w:noProof/>
+        </w:rPr>
+        <w:lastRenderedPageBreak/>
+        <mc:AlternateContent>
+          <mc:Choice Requires="wps">
+            <w:drawing>
+              <wp:anchor distT="0" distB="0" distL="114300" distR="114300" simplePos="0" relativeHeight="251674624" behindDoc="0" locked="0" layoutInCell="1" allowOverlap="1" wp14:anchorId="6D3CDB4D" wp14:editId="5D431F65">
+                <wp:simplePos x="0" y="0"/>
+                <wp:positionH relativeFrom="column">
+                  <wp:posOffset>0</wp:posOffset>
+                </wp:positionH>
+                <wp:positionV relativeFrom="paragraph">
+                  <wp:posOffset>0</wp:posOffset>
+                </wp:positionV>
+                <wp:extent cx="1034415" cy="779780"/>
+                <wp:effectExtent l="0" t="177800" r="0" b="160020"/>
+                <wp:wrapSquare wrapText="bothSides"/>
+                <wp:docPr id="9" name="テキスト ボックス 9"/>
+                <wp:cNvGraphicFramePr/>
+                <a:graphic xmlns:a="http://schemas.openxmlformats.org/drawingml/2006/main">
+                  <a:graphicData uri="http://schemas.microsoft.com/office/word/2010/wordprocessingShape">
+                    <wps:wsp>
+                      <wps:cNvSpPr txBox="1"/>
+                      <wps:spPr>
+                        <a:xfrm>
+                          <a:off x="0" y="0"/>
+                          <a:ext cx="1034415" cy="779780"/>
+                        </a:xfrm>
+                        <a:prstGeom prst="rect">
+                          <a:avLst/>
+                        </a:prstGeom>
+                        <a:noFill/>
+                        <a:ln>
+                          <a:noFill/>
+                        </a:ln>
+                        <a:effectLst/>
+                      </wps:spPr>
+                      <wps:txbx>
+                        <w:txbxContent>
+                          <w:p>
+                            <w:pPr>
+                              <w:jc w:val="center"/>
+                              <w:rPr>
+                                <w:b/>
+                                <w:color w:val="A5A5A5" w:themeColor="accent3"/>
+                                <w:sz w:val="72"/>
+                                <w:szCs w:val="72"/>
+                                <w14:textOutline w14:w="0" w14:cap="flat" w14:cmpd="sng" w14:algn="ctr">
+                                  <w14:noFill/>
+                                  <w14:prstDash w14:val="solid"/>
+                                  <w14:round/>
+                                </w14:textOutline>
+                                <w14:props3d w14:extrusionH="57150" w14:contourW="0" w14:prstMaterial="matte">
+                                  <w14:bevelT w14:w="63500" w14:h="12700" w14:prst="angle"/>
+                                  <w14:contourClr>
+                                    <w14:schemeClr w14:val="bg1">
+                                      <w14:lumMod w14:val="65000"/>
+                                    </w14:schemeClr>
+                                  </w14:contourClr>
+                                </w14:props3d>
+                              </w:rPr>
+                            </w:pPr>
+                            <w:r>
+                              <w:rPr>
+                                <w:b/>
+                                <w:color w:val="A5A5A5" w:themeColor="accent3"/>
+                                <w:sz w:val="72"/>
+                                <w:szCs w:val="72"/>
+                                <w14:textOutline w14:w="0" w14:cap="flat" w14:cmpd="sng" w14:algn="ctr">
+                                  <w14:noFill/>
+                                  <w14:prstDash w14:val="solid"/>
+                                  <w14:round/>
+                                </w14:textOutline>
+                                <w14:props3d w14:extrusionH="57150" w14:contourW="0" w14:prstMaterial="matte">
+                                  <w14:bevelT w14:w="63500" w14:h="12700" w14:prst="angle"/>
+                                  <w14:contourClr>
+                                    <w14:schemeClr w14:val="bg1">
+                                      <w14:lumMod w14:val="65000"/>
+                                    </w14:schemeClr>
+                                  </w14:contourClr>
+                                </w14:props3d>
+                              </w:rPr>
+                              <w:t>BBS</w:t>
+                            </w:r>
+                          </w:p>
+                        </w:txbxContent>
+                      </wps:txbx>
+                      <wps:bodyPr rot="0" spcFirstLastPara="0" vertOverflow="overflow" horzOverflow="overflow" vert="horz" wrap="none" lIns="74295" tIns="8890" rIns="74295" bIns="8890" numCol="1" spcCol="0" rtlCol="0" fromWordArt="0" anchor="t" anchorCtr="0" forceAA="0" compatLnSpc="1">
+                        <a:prstTxWarp prst="textNoShape">
+                          <a:avLst/>
+                        </a:prstTxWarp>
+                        <a:spAutoFit/>
+                        <a:scene3d>
+                          <a:camera prst="isometricRightUp"/>
+                          <a:lightRig rig="harsh" dir="t"/>
+                        </a:scene3d>
+                        <a:sp3d extrusionH="57150" prstMaterial="matte">
+                          <a:bevelT w="63500" h="12700" prst="angle"/>
+                          <a:contourClr>
+                            <a:schemeClr val="bg1">
+                              <a:lumMod val="65000"/>
+                            </a:schemeClr>
+                          </a:contourClr>
+                        </a:sp3d>
+                      </wps:bodyPr>
+                    </wps:wsp>
+                  </a:graphicData>
+                </a:graphic>
+              </wp:anchor>
+            </w:drawing>
+          </mc:Choice>
+          <mc:Fallback>
+            <w:pict>
+              <v:shape w14:anchorId="6D3CDB4D" id="テキスト ボックス 9" o:spid="_x0000_s1029" type="#_x0000_t202" style="position:absolute;left:0;text-align:left;margin-left:0;margin-top:0;width:81.45pt;height:61.4pt;z-index:251674624;visibility:visible;mso-wrap-style:none;mso-wrap-distance-left:9pt;mso-wrap-distance-top:0;mso-wrap-distance-right:9pt;mso-wrap-distance-bottom:0;mso-position-horizontal:absolute;mso-position-horizontal-relative:text;mso-position-vertical:absolute;mso-position-vertical-relative:text;v-text-anchor:top" o:gfxdata="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" filled="f" stroked="f">
+                <v:fill o:detectmouseclick="t"/>
+                <v:textbox style="mso-fit-shape-to-text:t" inset="5.85pt,.7pt,5.85pt,.7pt">
+                  <w:txbxContent>
+                    <w:p>
+                      <w:pPr>
+                        <w:jc w:val="center"/>
+                        <w:rPr>
+                          <w:b/>
+                          <w:color w:val="A5A5A5" w:themeColor="accent3"/>
+                          <w:sz w:val="72"/>
+                          <w:szCs w:val="72"/>
+                          <w14:textOutline w14:w="0" w14:cap="flat" w14:cmpd="sng" w14:algn="ctr">
+                            <w14:noFill/>
+                            <w14:prstDash w14:val="solid"/>
+                            <w14:round/>
+                          </w14:textOutline>
+                          <w14:props3d w14:extrusionH="57150" w14:contourW="0" w14:prstMaterial="matte">
+                            <w14:bevelT w14:w="63500" w14:h="12700" w14:prst="angle"/>
+                            <w14:contourClr>
+                              <w14:schemeClr w14:val="bg1">
+                                <w14:lumMod w14:val="65000"/>
+                              </w14:schemeClr>
+                            </w14:contourClr>
+                          </w14:props3d>
+                        </w:rPr>
+                      </w:pPr>
+                      <w:r>
+                        <w:rPr>
+                          <w:b/>
+                          <w:color w:val="A5A5A5" w:themeColor="accent3"/>
+                          <w:sz w:val="72"/>
+                          <w:szCs w:val="72"/>
+                          <w14:textOutline w14:w="0" w14:cap="flat" w14:cmpd="sng" w14:algn="ctr">
+                            <w14:noFill/>
+                            <w14:prstDash w14:val="solid"/>
+                            <w14:round/>
+                          </w14:textOutline>
+                          <w14:props3d w14:extrusionH="57150" w14:contourW="0" w14:prstMaterial="matte">
+                            <w14:bevelT w14:w="63500" w14:h="12700" w14:prst="angle"/>
+                            <w14:contourClr>
+                              <w14:schemeClr w14:val="bg1">
+                                <w14:lumMod w14:val="65000"/>
+                              </w14:schemeClr>
+                            </w14:contourClr>
+                          </w14:props3d>
+                        </w:rPr>
+                        <w:t>BBS</w:t>
+                      </w:r>
+                    </w:p>
+                  </w:txbxContent>
+                </v:textbox>
+                <w10:wrap type="square"/>
+              </v:shape>
+            </w:pict>
+          </mc:Fallback>
+        </mc:AlternateContent>
+      </w:r>
+      <w:r>
+        <w:rPr>
+          <w:rFonts w:hint="eastAsia"/>
+        </w:rPr>
+        <w:t xml:space="preserve">　　</w:t>
+      </w:r>
+    </w:p>
+    <w:p>
+      <w:pPr>
+        <w:rPr>
+          <w:rFonts w:hint="eastAsia"/>
+        </w:rPr>
+      </w:pPr>
+      <w:r>
+        <w:rPr>
+          <w:rFonts w:hint="eastAsia"/>
+        </w:rPr>
+        <w:t xml:space="preserve">　　</w:t>
+      </w:r>
+    </w:p>
+    <w:p>
+      <w:pPr>
+        <w:rPr>
+          <w:rFonts w:hint="eastAsia"/>
+        </w:rPr>
+      </w:pPr>
+      <w:r>
+        <w:rPr>
+          <w:rFonts w:hint="eastAsia"/>
+        </w:rPr>
+        <w:t xml:space="preserve">　　　</w:t>
+      </w:r>
+    </w:p>
+    <w:p>
+      <w:pPr>
+        <w:rPr>
           <w:rFonts w:hint="eastAsia"/>
         </w:rPr>
       </w:pPr>
@@ -964,6 +1199,196 @@
           <w:rFonts w:hint="eastAsia"/>
         </w:rPr>
       </w:pPr>
+      <w:r>
+        <w:rPr>
+          <w:noProof/>
+        </w:rPr>
+        <mc:AlternateContent>
+          <mc:Choice Requires="wps">
+            <w:drawing>
+              <wp:anchor distT="0" distB="0" distL="114300" distR="114300" simplePos="0" relativeHeight="251670528" behindDoc="0" locked="0" layoutInCell="1" allowOverlap="1" wp14:anchorId="78562383" wp14:editId="0A0FDC4D">
+                <wp:simplePos x="0" y="0"/>
+                <wp:positionH relativeFrom="column">
+                  <wp:posOffset>-1270</wp:posOffset>
+                </wp:positionH>
+                <wp:positionV relativeFrom="paragraph">
+                  <wp:posOffset>252730</wp:posOffset>
+                </wp:positionV>
+                <wp:extent cx="3438525" cy="779780"/>
+                <wp:effectExtent l="0" t="0" r="0" b="0"/>
+                <wp:wrapSquare wrapText="bothSides"/>
+                <wp:docPr id="7" name="テキスト ボックス 7"/>
+                <wp:cNvGraphicFramePr/>
+                <a:graphic xmlns:a="http://schemas.openxmlformats.org/drawingml/2006/main">
+                  <a:graphicData uri="http://schemas.microsoft.com/office/word/2010/wordprocessingShape">
+                    <wps:wsp>
+                      <wps:cNvSpPr txBox="1"/>
+                      <wps:spPr>
+                        <a:xfrm>
+                          <a:off x="0" y="0"/>
+                          <a:ext cx="3438525" cy="779780"/>
+                        </a:xfrm>
+                        <a:prstGeom prst="rect">
+                          <a:avLst/>
+                        </a:prstGeom>
+                        <a:noFill/>
+                        <a:ln>
+                          <a:noFill/>
+                        </a:ln>
+                        <a:effectLst/>
+                      </wps:spPr>
+                      <wps:txbx>
+                        <w:txbxContent>
+                          <w:p>
+                            <w:pPr>
+                              <w:jc w:val="center"/>
+                              <w:rPr>
+                                <w:b/>
+                                <w:color w:val="70AD47"/>
+                                <w:spacing w:val="10"/>
+                                <w:sz w:val="72"/>
+                                <w:szCs w:val="72"/>
+                                <w14:glow w14:rad="38100">
+                                  <w14:schemeClr w14:val="accent1">
+                                    <w14:alpha w14:val="60000"/>
+                                  </w14:schemeClr>
+                                </w14:glow>
+                                <w14:textOutline w14:w="9525" w14:cap="flat" w14:cmpd="sng" w14:algn="ctr">
+                                  <w14:solidFill>
+                                    <w14:schemeClr w14:val="accent1"/>
+                                  </w14:solidFill>
+                                  <w14:prstDash w14:val="solid"/>
+                                  <w14:round/>
+                                </w14:textOutline>
+                                <w14:textFill>
+                                  <w14:solidFill>
+                                    <w14:srgbClr w14:val="70AD47">
+                                      <w14:tint w14:val="1000"/>
+                                    </w14:srgbClr>
+                                  </w14:solidFill>
+                                </w14:textFill>
+                              </w:rPr>
+                            </w:pPr>
+                            <w:r>
+                              <w:rPr>
+                                <w:rFonts w:hint="eastAsia"/>
+                                <w:b/>
+                                <w:color w:val="70AD47"/>
+                                <w:spacing w:val="10"/>
+                                <w:sz w:val="72"/>
+                                <w:szCs w:val="72"/>
+                                <w14:glow w14:rad="38100">
+                                  <w14:schemeClr w14:val="accent1">
+                                    <w14:alpha w14:val="60000"/>
+                                  </w14:schemeClr>
+                                </w14:glow>
+                                <w14:textOutline w14:w="9525" w14:cap="flat" w14:cmpd="sng" w14:algn="ctr">
+                                  <w14:solidFill>
+                                    <w14:schemeClr w14:val="accent1"/>
+                                  </w14:solidFill>
+                                  <w14:prstDash w14:val="solid"/>
+                                  <w14:round/>
+                                </w14:textOutline>
+                                <w14:textFill>
+                                  <w14:solidFill>
+                                    <w14:srgbClr w14:val="70AD47">
+                                      <w14:tint w14:val="1000"/>
+                                    </w14:srgbClr>
+                                  </w14:solidFill>
+                                </w14:textFill>
+                              </w:rPr>
+                              <w:t>歴代のニュース</w:t>
+                            </w:r>
+                          </w:p>
+                        </w:txbxContent>
+                      </wps:txbx>
+                      <wps:bodyPr rot="0" spcFirstLastPara="0" vertOverflow="overflow" horzOverflow="overflow" vert="horz" wrap="none" lIns="74295" tIns="8890" rIns="74295" bIns="8890" numCol="1" spcCol="0" rtlCol="0" fromWordArt="0" anchor="t" anchorCtr="0" forceAA="0" compatLnSpc="1">
+                        <a:prstTxWarp prst="textNoShape">
+                          <a:avLst/>
+                        </a:prstTxWarp>
+                        <a:spAutoFit/>
+                      </wps:bodyPr>
+                    </wps:wsp>
+                  </a:graphicData>
+                </a:graphic>
+              </wp:anchor>
+            </w:drawing>
+          </mc:Choice>
+          <mc:Fallback>
+            <w:pict>
+              <v:shape w14:anchorId="78562383" id="テキスト ボックス 7" o:spid="_x0000_s1030" type="#_x0000_t202" style="position:absolute;left:0;text-align:left;margin-left:-.1pt;margin-top:19.9pt;width:270.75pt;height:61.4pt;z-index:251670528;visibility:visible;mso-wrap-style:none;mso-wrap-distance-left:9pt;mso-wrap-distance-top:0;mso-wrap-distance-right:9pt;mso-wrap-distance-bottom:0;mso-position-horizontal:absolute;mso-position-horizontal-relative:text;mso-position-vertical:absolute;mso-position-vertical-relative:text;v-text-anchor:top" o:gfxdata="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" filled="f" stroked="f">
+                <v:fill o:detectmouseclick="t"/>
+                <v:textbox style="mso-fit-shape-to-text:t" inset="5.85pt,.7pt,5.85pt,.7pt">
+                  <w:txbxContent>
+                    <w:p>
+                      <w:pPr>
+                        <w:jc w:val="center"/>
+                        <w:rPr>
+                          <w:b/>
+                          <w:color w:val="70AD47"/>
+                          <w:spacing w:val="10"/>
+                          <w:sz w:val="72"/>
+                          <w:szCs w:val="72"/>
+                          <w14:glow w14:rad="38100">
+                            <w14:schemeClr w14:val="accent1">
+                              <w14:alpha w14:val="60000"/>
+                            </w14:schemeClr>
+                          </w14:glow>
+                          <w14:textOutline w14:w="9525" w14:cap="flat" w14:cmpd="sng" w14:algn="ctr">
+                            <w14:solidFill>
+                              <w14:schemeClr w14:val="accent1"/>
+                            </w14:solidFill>
+                            <w14:prstDash w14:val="solid"/>
+                            <w14:round/>
+                          </w14:textOutline>
+                          <w14:textFill>
+                            <w14:solidFill>
+                              <w14:srgbClr w14:val="70AD47">
+                                <w14:tint w14:val="1000"/>
+                              </w14:srgbClr>
+                            </w14:solidFill>
+                          </w14:textFill>
+                        </w:rPr>
+                      </w:pPr>
+                      <w:r>
+                        <w:rPr>
+                          <w:rFonts w:hint="eastAsia"/>
+                          <w:b/>
+                          <w:color w:val="70AD47"/>
+                          <w:spacing w:val="10"/>
+                          <w:sz w:val="72"/>
+                          <w:szCs w:val="72"/>
+                          <w14:glow w14:rad="38100">
+                            <w14:schemeClr w14:val="accent1">
+                              <w14:alpha w14:val="60000"/>
+                            </w14:schemeClr>
+                          </w14:glow>
+                          <w14:textOutline w14:w="9525" w14:cap="flat" w14:cmpd="sng" w14:algn="ctr">
+                            <w14:solidFill>
+                              <w14:schemeClr w14:val="accent1"/>
+                            </w14:solidFill>
+                            <w14:prstDash w14:val="solid"/>
+                            <w14:round/>
+                          </w14:textOutline>
+                          <w14:textFill>
+                            <w14:solidFill>
+                              <w14:srgbClr w14:val="70AD47">
+                                <w14:tint w14:val="1000"/>
+                              </w14:srgbClr>
+                            </w14:solidFill>
+                          </w14:textFill>
+                        </w:rPr>
+                        <w:t>歴代のニュース</w:t>
+                      </w:r>
+                    </w:p>
+                  </w:txbxContent>
+                </v:textbox>
+                <w10:wrap type="square"/>
+              </v:shape>
+            </w:pict>
+          </mc:Fallback>
+        </mc:AlternateContent>
+      </w:r>
     </w:p>
     <w:p>
       <w:pPr>
@@ -978,15 +1403,1035 @@
           <w:rFonts w:hint="eastAsia"/>
         </w:rPr>
       </w:pPr>
+    </w:p>
+    <w:p/>
+    <w:p>
+      <w:pPr>
+        <w:rPr>
+          <w:rFonts w:hint="eastAsia"/>
+        </w:rPr>
+      </w:pPr>
       <w:r>
         <w:rPr>
           <w:noProof/>
         </w:rPr>
-        <w:lastRenderedPageBreak/>
         <mc:AlternateContent>
           <mc:Choice Requires="wps">
             <w:drawing>
-              <wp:anchor distT="0" distB="0" distL="114300" distR="114300" simplePos="0" relativeHeight="251664384" behindDoc="0" locked="0" layoutInCell="1" allowOverlap="1" wp14:anchorId="1F0DD9CF" wp14:editId="71699AB6">
+              <wp:anchor distT="0" distB="0" distL="114300" distR="114300" simplePos="0" relativeHeight="251668480" behindDoc="0" locked="0" layoutInCell="1" allowOverlap="1" wp14:anchorId="6A2CAF48" wp14:editId="2A8593CF">
+                <wp:simplePos x="0" y="0"/>
+                <wp:positionH relativeFrom="column">
+                  <wp:posOffset>3810</wp:posOffset>
+                </wp:positionH>
+                <wp:positionV relativeFrom="paragraph">
+                  <wp:posOffset>126365</wp:posOffset>
+                </wp:positionV>
+                <wp:extent cx="4347845" cy="779780"/>
+                <wp:effectExtent l="0" t="0" r="0" b="7620"/>
+                <wp:wrapSquare wrapText="bothSides"/>
+                <wp:docPr id="6" name="テキスト ボックス 6"/>
+                <wp:cNvGraphicFramePr/>
+                <a:graphic xmlns:a="http://schemas.openxmlformats.org/drawingml/2006/main">
+                  <a:graphicData uri="http://schemas.microsoft.com/office/word/2010/wordprocessingShape">
+                    <wps:wsp>
+                      <wps:cNvSpPr txBox="1"/>
+                      <wps:spPr>
+                        <a:xfrm>
+                          <a:off x="0" y="0"/>
+                          <a:ext cx="4347845" cy="779780"/>
+                        </a:xfrm>
+                        <a:prstGeom prst="rect">
+                          <a:avLst/>
+                        </a:prstGeom>
+                        <a:noFill/>
+                        <a:ln>
+                          <a:noFill/>
+                        </a:ln>
+                        <a:effectLst/>
+                      </wps:spPr>
+                      <wps:txbx>
+                        <w:txbxContent>
+                          <w:p>
+                            <w:pPr>
+                              <w:jc w:val="center"/>
+                              <w:rPr>
+                                <w:rFonts w:ascii="HGPSoeiKakugothicUB" w:eastAsia="HGPSoeiKakugothicUB" w:hAnsi="HGPSoeiKakugothicUB" w:hint="eastAsia"/>
+                                <w:b/>
+                                <w:sz w:val="72"/>
+                                <w:szCs w:val="72"/>
+                                <w14:textOutline w14:w="19050" w14:cap="flat" w14:cmpd="sng" w14:algn="ctr">
+                                  <w14:gradFill>
+                                    <w14:gsLst>
+                                      <w14:gs w14:pos="0">
+                                        <w14:srgbClr w14:val="00B0F0"/>
+                                      </w14:gs>
+                                      <w14:gs w14:pos="53000">
+                                        <w14:srgbClr w14:val="7030A0"/>
+                                      </w14:gs>
+                                      <w14:gs w14:pos="69000">
+                                        <w14:srgbClr w14:val="FF36FC"/>
+                                      </w14:gs>
+                                      <w14:gs w14:pos="29000">
+                                        <w14:srgbClr w14:val="00B050">
+                                          <w14:lumMod w14:val="87000"/>
+                                          <w14:lumOff w14:val="13000"/>
+                                        </w14:srgbClr>
+                                      </w14:gs>
+                                      <w14:gs w14:pos="100000">
+                                        <w14:srgbClr w14:val="FF8200"/>
+                                      </w14:gs>
+                                    </w14:gsLst>
+                                    <w14:lin w14:ang="0" w14:scaled="0"/>
+                                  </w14:gradFill>
+                                  <w14:prstDash w14:val="solid"/>
+                                  <w14:round/>
+                                </w14:textOutline>
+                                <w14:textFill>
+                                  <w14:gradFill>
+                                    <w14:gsLst>
+                                      <w14:gs w14:pos="0">
+                                        <w14:schemeClr w14:val="accent2"/>
+                                      </w14:gs>
+                                      <w14:gs w14:pos="42997">
+                                        <w14:srgbClr w14:val="FF0153"/>
+                                      </w14:gs>
+                                      <w14:gs w14:pos="24012">
+                                        <w14:srgbClr w14:val="FF36FC"/>
+                                      </w14:gs>
+                                      <w14:gs w14:pos="69000">
+                                        <w14:srgbClr w14:val="2F1EFF"/>
+                                      </w14:gs>
+                                      <w14:gs w14:pos="87000">
+                                        <w14:srgbClr w14:val="92D050"/>
+                                      </w14:gs>
+                                    </w14:gsLst>
+                                    <w14:lin w14:ang="0" w14:scaled="0"/>
+                                  </w14:gradFill>
+                                </w14:textFill>
+                              </w:rPr>
+                            </w:pPr>
+                            <w:r>
+                              <w:rPr>
+                                <w:rFonts w:ascii="HGPSoeiKakugothicUB" w:eastAsia="HGPSoeiKakugothicUB" w:hAnsi="HGPSoeiKakugothicUB" w:hint="eastAsia"/>
+                                <w:b/>
+                                <w:sz w:val="72"/>
+                                <w:szCs w:val="72"/>
+                                <w14:textOutline w14:w="19050" w14:cap="flat" w14:cmpd="sng" w14:algn="ctr">
+                                  <w14:gradFill>
+                                    <w14:gsLst>
+                                      <w14:gs w14:pos="0">
+                                        <w14:srgbClr w14:val="00B0F0"/>
+                                      </w14:gs>
+                                      <w14:gs w14:pos="53000">
+                                        <w14:srgbClr w14:val="7030A0"/>
+                                      </w14:gs>
+                                      <w14:gs w14:pos="69000">
+                                        <w14:srgbClr w14:val="FF36FC"/>
+                                      </w14:gs>
+                                      <w14:gs w14:pos="29000">
+                                        <w14:srgbClr w14:val="00B050">
+                                          <w14:lumMod w14:val="87000"/>
+                                          <w14:lumOff w14:val="13000"/>
+                                        </w14:srgbClr>
+                                      </w14:gs>
+                                      <w14:gs w14:pos="100000">
+                                        <w14:srgbClr w14:val="FF8200"/>
+                                      </w14:gs>
+                                    </w14:gsLst>
+                                    <w14:lin w14:ang="0" w14:scaled="0"/>
+                                  </w14:gradFill>
+                                  <w14:prstDash w14:val="solid"/>
+                                  <w14:round/>
+                                </w14:textOutline>
+                                <w14:textFill>
+                                  <w14:gradFill>
+                                    <w14:gsLst>
+                                      <w14:gs w14:pos="0">
+                                        <w14:schemeClr w14:val="accent2"/>
+                                      </w14:gs>
+                                      <w14:gs w14:pos="42997">
+                                        <w14:srgbClr w14:val="FF0153"/>
+                                      </w14:gs>
+                                      <w14:gs w14:pos="24012">
+                                        <w14:srgbClr w14:val="FF36FC"/>
+                                      </w14:gs>
+                                      <w14:gs w14:pos="69000">
+                                        <w14:srgbClr w14:val="2F1EFF"/>
+                                      </w14:gs>
+                                      <w14:gs w14:pos="87000">
+                                        <w14:srgbClr w14:val="92D050"/>
+                                      </w14:gs>
+                                    </w14:gsLst>
+                                    <w14:lin w14:ang="0" w14:scaled="0"/>
+                                  </w14:gradFill>
+                                </w14:textFill>
+                              </w:rPr>
+                              <w:t>トップに戻る</w:t>
+                            </w:r>
+                            <w:r>
+                              <w:rPr>
+                                <w:rFonts w:ascii="HGPSoeiKakugothicUB" w:eastAsia="HGPSoeiKakugothicUB" w:hAnsi="HGPSoeiKakugothicUB" w:hint="eastAsia"/>
+                                <w:b/>
+                                <w:sz w:val="72"/>
+                                <w:szCs w:val="72"/>
+                                <w14:textOutline w14:w="19050" w14:cap="flat" w14:cmpd="sng" w14:algn="ctr">
+                                  <w14:gradFill>
+                                    <w14:gsLst>
+                                      <w14:gs w14:pos="0">
+                                        <w14:srgbClr w14:val="00B0F0"/>
+                                      </w14:gs>
+                                      <w14:gs w14:pos="53000">
+                                        <w14:srgbClr w14:val="7030A0"/>
+                                      </w14:gs>
+                                      <w14:gs w14:pos="69000">
+                                        <w14:srgbClr w14:val="FF36FC"/>
+                                      </w14:gs>
+                                      <w14:gs w14:pos="29000">
+                                        <w14:srgbClr w14:val="00B050">
+                                          <w14:lumMod w14:val="87000"/>
+                                          <w14:lumOff w14:val="13000"/>
+                                        </w14:srgbClr>
+                                      </w14:gs>
+                                      <w14:gs w14:pos="100000">
+                                        <w14:srgbClr w14:val="FF8200"/>
+                                      </w14:gs>
+                                    </w14:gsLst>
+                                    <w14:lin w14:ang="0" w14:scaled="0"/>
+                                  </w14:gradFill>
+                                  <w14:prstDash w14:val="solid"/>
+                                  <w14:round/>
+                                </w14:textOutline>
+                                <w14:textFill>
+                                  <w14:gradFill>
+                                    <w14:gsLst>
+                                      <w14:gs w14:pos="0">
+                                        <w14:schemeClr w14:val="accent2"/>
+                                      </w14:gs>
+                                      <w14:gs w14:pos="42997">
+                                        <w14:srgbClr w14:val="FF0153"/>
+                                      </w14:gs>
+                                      <w14:gs w14:pos="24012">
+                                        <w14:srgbClr w14:val="FF36FC"/>
+                                      </w14:gs>
+                                      <w14:gs w14:pos="69000">
+                                        <w14:srgbClr w14:val="2F1EFF"/>
+                                      </w14:gs>
+                                      <w14:gs w14:pos="87000">
+                                        <w14:srgbClr w14:val="92D050"/>
+                                      </w14:gs>
+                                    </w14:gsLst>
+                                    <w14:lin w14:ang="0" w14:scaled="0"/>
+                                  </w14:gradFill>
+                                </w14:textFill>
+                              </w:rPr>
+                              <w:t xml:space="preserve">　</w:t>
+                            </w:r>
+                          </w:p>
+                        </w:txbxContent>
+                      </wps:txbx>
+                      <wps:bodyPr rot="0" spcFirstLastPara="0" vertOverflow="overflow" horzOverflow="overflow" vert="horz" wrap="square" lIns="74295" tIns="8890" rIns="74295" bIns="8890" numCol="1" spcCol="0" rtlCol="0" fromWordArt="0" anchor="t" anchorCtr="0" forceAA="0" compatLnSpc="1">
+                        <a:prstTxWarp prst="textNoShape">
+                          <a:avLst/>
+                        </a:prstTxWarp>
+                        <a:spAutoFit/>
+                      </wps:bodyPr>
+                    </wps:wsp>
+                  </a:graphicData>
+                </a:graphic>
+                <wp14:sizeRelH relativeFrom="margin">
+                  <wp14:pctWidth>0</wp14:pctWidth>
+                </wp14:sizeRelH>
+              </wp:anchor>
+            </w:drawing>
+          </mc:Choice>
+          <mc:Fallback>
+            <w:pict>
+              <v:shape w14:anchorId="6A2CAF48" id="テキスト ボックス 6" o:spid="_x0000_s1031" type="#_x0000_t202" style="position:absolute;left:0;text-align:left;margin-left:.3pt;margin-top:9.95pt;width:342.35pt;height:61.4pt;z-index:251668480;visibility:visible;mso-wrap-style:square;mso-width-percent:0;mso-wrap-distance-left:9pt;mso-wrap-distance-top:0;mso-wrap-distance-right:9pt;mso-wrap-distance-bottom:0;mso-position-horizontal:absolute;mso-position-horizontal-relative:text;mso-position-vertical:absolute;mso-position-vertical-relative:text;mso-width-percent:0;mso-width-relative:margin;v-text-anchor:top" o:gfxdata="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" filled="f" stroked="f">
+                <v:fill o:detectmouseclick="t"/>
+                <v:textbox style="mso-fit-shape-to-text:t" inset="5.85pt,.7pt,5.85pt,.7pt">
+                  <w:txbxContent>
+                    <w:p>
+                      <w:pPr>
+                        <w:jc w:val="center"/>
+                        <w:rPr>
+                          <w:rFonts w:ascii="HGPSoeiKakugothicUB" w:eastAsia="HGPSoeiKakugothicUB" w:hAnsi="HGPSoeiKakugothicUB" w:hint="eastAsia"/>
+                          <w:b/>
+                          <w:sz w:val="72"/>
+                          <w:szCs w:val="72"/>
+                          <w14:textOutline w14:w="19050" w14:cap="flat" w14:cmpd="sng" w14:algn="ctr">
+                            <w14:gradFill>
+                              <w14:gsLst>
+                                <w14:gs w14:pos="0">
+                                  <w14:srgbClr w14:val="00B0F0"/>
+                                </w14:gs>
+                                <w14:gs w14:pos="53000">
+                                  <w14:srgbClr w14:val="7030A0"/>
+                                </w14:gs>
+                                <w14:gs w14:pos="69000">
+                                  <w14:srgbClr w14:val="FF36FC"/>
+                                </w14:gs>
+                                <w14:gs w14:pos="29000">
+                                  <w14:srgbClr w14:val="00B050">
+                                    <w14:lumMod w14:val="87000"/>
+                                    <w14:lumOff w14:val="13000"/>
+                                  </w14:srgbClr>
+                                </w14:gs>
+                                <w14:gs w14:pos="100000">
+                                  <w14:srgbClr w14:val="FF8200"/>
+                                </w14:gs>
+                              </w14:gsLst>
+                              <w14:lin w14:ang="0" w14:scaled="0"/>
+                            </w14:gradFill>
+                            <w14:prstDash w14:val="solid"/>
+                            <w14:round/>
+                          </w14:textOutline>
+                          <w14:textFill>
+                            <w14:gradFill>
+                              <w14:gsLst>
+                                <w14:gs w14:pos="0">
+                                  <w14:schemeClr w14:val="accent2"/>
+                                </w14:gs>
+                                <w14:gs w14:pos="42997">
+                                  <w14:srgbClr w14:val="FF0153"/>
+                                </w14:gs>
+                                <w14:gs w14:pos="24012">
+                                  <w14:srgbClr w14:val="FF36FC"/>
+                                </w14:gs>
+                                <w14:gs w14:pos="69000">
+                                  <w14:srgbClr w14:val="2F1EFF"/>
+                                </w14:gs>
+                                <w14:gs w14:pos="87000">
+                                  <w14:srgbClr w14:val="92D050"/>
+                                </w14:gs>
+                              </w14:gsLst>
+                              <w14:lin w14:ang="0" w14:scaled="0"/>
+                            </w14:gradFill>
+                          </w14:textFill>
+                        </w:rPr>
+                      </w:pPr>
+                      <w:r>
+                        <w:rPr>
+                          <w:rFonts w:ascii="HGPSoeiKakugothicUB" w:eastAsia="HGPSoeiKakugothicUB" w:hAnsi="HGPSoeiKakugothicUB" w:hint="eastAsia"/>
+                          <w:b/>
+                          <w:sz w:val="72"/>
+                          <w:szCs w:val="72"/>
+                          <w14:textOutline w14:w="19050" w14:cap="flat" w14:cmpd="sng" w14:algn="ctr">
+                            <w14:gradFill>
+                              <w14:gsLst>
+                                <w14:gs w14:pos="0">
+                                  <w14:srgbClr w14:val="00B0F0"/>
+                                </w14:gs>
+                                <w14:gs w14:pos="53000">
+                                  <w14:srgbClr w14:val="7030A0"/>
+                                </w14:gs>
+                                <w14:gs w14:pos="69000">
+                                  <w14:srgbClr w14:val="FF36FC"/>
+                                </w14:gs>
+                                <w14:gs w14:pos="29000">
+                                  <w14:srgbClr w14:val="00B050">
+                                    <w14:lumMod w14:val="87000"/>
+                                    <w14:lumOff w14:val="13000"/>
+                                  </w14:srgbClr>
+                                </w14:gs>
+                                <w14:gs w14:pos="100000">
+                                  <w14:srgbClr w14:val="FF8200"/>
+                                </w14:gs>
+                              </w14:gsLst>
+                              <w14:lin w14:ang="0" w14:scaled="0"/>
+                            </w14:gradFill>
+                            <w14:prstDash w14:val="solid"/>
+                            <w14:round/>
+                          </w14:textOutline>
+                          <w14:textFill>
+                            <w14:gradFill>
+                              <w14:gsLst>
+                                <w14:gs w14:pos="0">
+                                  <w14:schemeClr w14:val="accent2"/>
+                                </w14:gs>
+                                <w14:gs w14:pos="42997">
+                                  <w14:srgbClr w14:val="FF0153"/>
+                                </w14:gs>
+                                <w14:gs w14:pos="24012">
+                                  <w14:srgbClr w14:val="FF36FC"/>
+                                </w14:gs>
+                                <w14:gs w14:pos="69000">
+                                  <w14:srgbClr w14:val="2F1EFF"/>
+                                </w14:gs>
+                                <w14:gs w14:pos="87000">
+                                  <w14:srgbClr w14:val="92D050"/>
+                                </w14:gs>
+                              </w14:gsLst>
+                              <w14:lin w14:ang="0" w14:scaled="0"/>
+                            </w14:gradFill>
+                          </w14:textFill>
+                        </w:rPr>
+                        <w:t>トップに戻る</w:t>
+                      </w:r>
+                      <w:r>
+                        <w:rPr>
+                          <w:rFonts w:ascii="HGPSoeiKakugothicUB" w:eastAsia="HGPSoeiKakugothicUB" w:hAnsi="HGPSoeiKakugothicUB" w:hint="eastAsia"/>
+                          <w:b/>
+                          <w:sz w:val="72"/>
+                          <w:szCs w:val="72"/>
+                          <w14:textOutline w14:w="19050" w14:cap="flat" w14:cmpd="sng" w14:algn="ctr">
+                            <w14:gradFill>
+                              <w14:gsLst>
+                                <w14:gs w14:pos="0">
+                                  <w14:srgbClr w14:val="00B0F0"/>
+                                </w14:gs>
+                                <w14:gs w14:pos="53000">
+                                  <w14:srgbClr w14:val="7030A0"/>
+                                </w14:gs>
+                                <w14:gs w14:pos="69000">
+                                  <w14:srgbClr w14:val="FF36FC"/>
+                                </w14:gs>
+                                <w14:gs w14:pos="29000">
+                                  <w14:srgbClr w14:val="00B050">
+                                    <w14:lumMod w14:val="87000"/>
+                                    <w14:lumOff w14:val="13000"/>
+                                  </w14:srgbClr>
+                                </w14:gs>
+                                <w14:gs w14:pos="100000">
+                                  <w14:srgbClr w14:val="FF8200"/>
+                                </w14:gs>
+                              </w14:gsLst>
+                              <w14:lin w14:ang="0" w14:scaled="0"/>
+                            </w14:gradFill>
+                            <w14:prstDash w14:val="solid"/>
+                            <w14:round/>
+                          </w14:textOutline>
+                          <w14:textFill>
+                            <w14:gradFill>
+                              <w14:gsLst>
+                                <w14:gs w14:pos="0">
+                                  <w14:schemeClr w14:val="accent2"/>
+                                </w14:gs>
+                                <w14:gs w14:pos="42997">
+                                  <w14:srgbClr w14:val="FF0153"/>
+                                </w14:gs>
+                                <w14:gs w14:pos="24012">
+                                  <w14:srgbClr w14:val="FF36FC"/>
+                                </w14:gs>
+                                <w14:gs w14:pos="69000">
+                                  <w14:srgbClr w14:val="2F1EFF"/>
+                                </w14:gs>
+                                <w14:gs w14:pos="87000">
+                                  <w14:srgbClr w14:val="92D050"/>
+                                </w14:gs>
+                              </w14:gsLst>
+                              <w14:lin w14:ang="0" w14:scaled="0"/>
+                            </w14:gradFill>
+                          </w14:textFill>
+                        </w:rPr>
+                        <w:t xml:space="preserve">　</w:t>
+                      </w:r>
+                    </w:p>
+                  </w:txbxContent>
+                </v:textbox>
+                <w10:wrap type="square"/>
+              </v:shape>
+            </w:pict>
+          </mc:Fallback>
+        </mc:AlternateContent>
+      </w:r>
+      <w:r>
+        <w:rPr>
+          <w:noProof/>
+        </w:rPr>
+        <mc:AlternateContent>
+          <mc:Choice Requires="wps">
+            <w:drawing>
+              <wp:anchor distT="0" distB="0" distL="114300" distR="114300" simplePos="0" relativeHeight="251661312" behindDoc="0" locked="0" layoutInCell="1" allowOverlap="1" wp14:anchorId="6FACEB67" wp14:editId="0F73149D">
+                <wp:simplePos x="0" y="0"/>
+                <wp:positionH relativeFrom="column">
+                  <wp:posOffset>567055</wp:posOffset>
+                </wp:positionH>
+                <wp:positionV relativeFrom="paragraph">
+                  <wp:posOffset>2538095</wp:posOffset>
+                </wp:positionV>
+                <wp:extent cx="4576445" cy="2303780"/>
+                <wp:effectExtent l="0" t="0" r="0" b="7620"/>
+                <wp:wrapSquare wrapText="bothSides"/>
+                <wp:docPr id="2" name="テキスト ボックス 2"/>
+                <wp:cNvGraphicFramePr/>
+                <a:graphic xmlns:a="http://schemas.openxmlformats.org/drawingml/2006/main">
+                  <a:graphicData uri="http://schemas.microsoft.com/office/word/2010/wordprocessingShape">
+                    <wps:wsp>
+                      <wps:cNvSpPr txBox="1"/>
+                      <wps:spPr>
+                        <a:xfrm>
+                          <a:off x="0" y="0"/>
+                          <a:ext cx="4576445" cy="2303780"/>
+                        </a:xfrm>
+                        <a:prstGeom prst="rect">
+                          <a:avLst/>
+                        </a:prstGeom>
+                        <a:noFill/>
+                        <a:ln>
+                          <a:noFill/>
+                        </a:ln>
+                        <a:effectLst/>
+                      </wps:spPr>
+                      <wps:txbx>
+                        <w:txbxContent>
+                          <w:p>
+                            <w:pPr>
+                              <w:jc w:val="left"/>
+                              <w:rPr>
+                                <w:rFonts w:ascii="HGPSoeiKakugothicUB" w:eastAsia="HGPSoeiKakugothicUB" w:hAnsi="HGPSoeiKakugothicUB" w:hint="eastAsia"/>
+                                <w:b/>
+                                <w:sz w:val="96"/>
+                                <w:szCs w:val="72"/>
+                                <w14:reflection w14:blurRad="6350" w14:stA="53000" w14:stPos="0" w14:endA="300" w14:endPos="35500" w14:dist="0" w14:dir="5400000" w14:fadeDir="5400000" w14:sx="100000" w14:sy="-90000" w14:kx="0" w14:ky="0" w14:algn="bl"/>
+                                <w14:textOutline w14:w="0" w14:cap="flat" w14:cmpd="sng" w14:algn="ctr">
+                                  <w14:noFill/>
+                                  <w14:prstDash w14:val="solid"/>
+                                  <w14:round/>
+                                </w14:textOutline>
+                                <w14:textFill>
+                                  <w14:gradFill>
+                                    <w14:gsLst>
+                                      <w14:gs w14:pos="0">
+                                        <w14:srgbClr w14:val="FF0000"/>
+                                      </w14:gs>
+                                      <w14:gs w14:pos="34993">
+                                        <w14:srgbClr w14:val="FF36FC"/>
+                                      </w14:gs>
+                                      <w14:gs w14:pos="96000">
+                                        <w14:srgbClr w14:val="7030A0"/>
+                                      </w14:gs>
+                                      <w14:gs w14:pos="68000">
+                                        <w14:srgbClr w14:val="FFC000"/>
+                                      </w14:gs>
+                                      <w14:gs w14:pos="50002">
+                                        <w14:schemeClr w14:val="accent6">
+                                          <w14:lumMod w14:val="75000"/>
+                                        </w14:schemeClr>
+                                      </w14:gs>
+                                      <w14:gs w14:pos="15000">
+                                        <w14:schemeClr w14:val="accent4"/>
+                                      </w14:gs>
+                                      <w14:gs w14:pos="83000">
+                                        <w14:srgbClr w14:val="2F1EFF"/>
+                                      </w14:gs>
+                                    </w14:gsLst>
+                                    <w14:lin w14:ang="10800000" w14:scaled="0"/>
+                                  </w14:gradFill>
+                                </w14:textFill>
+                              </w:rPr>
+                            </w:pPr>
+                            <w:r>
+                              <w:rPr>
+                                <w:rFonts w:ascii="HGPSoeiKakugothicUB" w:eastAsia="HGPSoeiKakugothicUB" w:hAnsi="HGPSoeiKakugothicUB" w:hint="eastAsia"/>
+                                <w:b/>
+                                <w:sz w:val="96"/>
+                                <w:szCs w:val="72"/>
+                                <w14:reflection w14:blurRad="6350" w14:stA="53000" w14:stPos="0" w14:endA="300" w14:endPos="35500" w14:dist="0" w14:dir="5400000" w14:fadeDir="5400000" w14:sx="100000" w14:sy="-90000" w14:kx="0" w14:ky="0" w14:algn="bl"/>
+                                <w14:textOutline w14:w="0" w14:cap="flat" w14:cmpd="sng" w14:algn="ctr">
+                                  <w14:noFill/>
+                                  <w14:prstDash w14:val="solid"/>
+                                  <w14:round/>
+                                </w14:textOutline>
+                                <w14:textFill>
+                                  <w14:gradFill>
+                                    <w14:gsLst>
+                                      <w14:gs w14:pos="0">
+                                        <w14:srgbClr w14:val="FF0000"/>
+                                      </w14:gs>
+                                      <w14:gs w14:pos="34993">
+                                        <w14:srgbClr w14:val="FF36FC"/>
+                                      </w14:gs>
+                                      <w14:gs w14:pos="96000">
+                                        <w14:srgbClr w14:val="7030A0"/>
+                                      </w14:gs>
+                                      <w14:gs w14:pos="68000">
+                                        <w14:srgbClr w14:val="FFC000"/>
+                                      </w14:gs>
+                                      <w14:gs w14:pos="50002">
+                                        <w14:schemeClr w14:val="accent6">
+                                          <w14:lumMod w14:val="75000"/>
+                                        </w14:schemeClr>
+                                      </w14:gs>
+                                      <w14:gs w14:pos="15000">
+                                        <w14:schemeClr w14:val="accent4"/>
+                                      </w14:gs>
+                                      <w14:gs w14:pos="83000">
+                                        <w14:srgbClr w14:val="2F1EFF"/>
+                                      </w14:gs>
+                                    </w14:gsLst>
+                                    <w14:lin w14:ang="10800000" w14:scaled="0"/>
+                                  </w14:gradFill>
+                                </w14:textFill>
+                              </w:rPr>
+                              <w:t>マツタケ・テクノロ</w:t>
+                            </w:r>
+                          </w:p>
+                          <w:p>
+                            <w:pPr>
+                              <w:jc w:val="left"/>
+                              <w:rPr>
+                                <w:rFonts w:ascii="HGPSoeiKakugothicUB" w:eastAsia="HGPSoeiKakugothicUB" w:hAnsi="HGPSoeiKakugothicUB"/>
+                                <w:b/>
+                                <w:sz w:val="96"/>
+                                <w:szCs w:val="72"/>
+                                <w14:reflection w14:blurRad="6350" w14:stA="53000" w14:stPos="0" w14:endA="300" w14:endPos="35500" w14:dist="0" w14:dir="5400000" w14:fadeDir="5400000" w14:sx="100000" w14:sy="-90000" w14:kx="0" w14:ky="0" w14:algn="bl"/>
+                                <w14:textOutline w14:w="0" w14:cap="flat" w14:cmpd="sng" w14:algn="ctr">
+                                  <w14:noFill/>
+                                  <w14:prstDash w14:val="solid"/>
+                                  <w14:round/>
+                                </w14:textOutline>
+                                <w14:textFill>
+                                  <w14:gradFill>
+                                    <w14:gsLst>
+                                      <w14:gs w14:pos="0">
+                                        <w14:srgbClr w14:val="FF0000"/>
+                                      </w14:gs>
+                                      <w14:gs w14:pos="34993">
+                                        <w14:srgbClr w14:val="FF36FC"/>
+                                      </w14:gs>
+                                      <w14:gs w14:pos="96000">
+                                        <w14:srgbClr w14:val="7030A0"/>
+                                      </w14:gs>
+                                      <w14:gs w14:pos="68000">
+                                        <w14:srgbClr w14:val="FFC000"/>
+                                      </w14:gs>
+                                      <w14:gs w14:pos="50002">
+                                        <w14:schemeClr w14:val="accent6">
+                                          <w14:lumMod w14:val="75000"/>
+                                        </w14:schemeClr>
+                                      </w14:gs>
+                                      <w14:gs w14:pos="15000">
+                                        <w14:schemeClr w14:val="accent4"/>
+                                      </w14:gs>
+                                      <w14:gs w14:pos="83000">
+                                        <w14:srgbClr w14:val="2F1EFF"/>
+                                      </w14:gs>
+                                    </w14:gsLst>
+                                    <w14:lin w14:ang="10800000" w14:scaled="0"/>
+                                  </w14:gradFill>
+                                </w14:textFill>
+                              </w:rPr>
+                            </w:pPr>
+                            <w:r>
+                              <w:rPr>
+                                <w:rFonts w:ascii="HGPSoeiKakugothicUB" w:eastAsia="HGPSoeiKakugothicUB" w:hAnsi="HGPSoeiKakugothicUB" w:hint="eastAsia"/>
+                                <w:b/>
+                                <w:sz w:val="96"/>
+                                <w:szCs w:val="72"/>
+                                <w14:reflection w14:blurRad="6350" w14:stA="53000" w14:stPos="0" w14:endA="300" w14:endPos="35500" w14:dist="0" w14:dir="5400000" w14:fadeDir="5400000" w14:sx="100000" w14:sy="-90000" w14:kx="0" w14:ky="0" w14:algn="bl"/>
+                                <w14:textOutline w14:w="0" w14:cap="flat" w14:cmpd="sng" w14:algn="ctr">
+                                  <w14:noFill/>
+                                  <w14:prstDash w14:val="solid"/>
+                                  <w14:round/>
+                                </w14:textOutline>
+                                <w14:textFill>
+                                  <w14:gradFill>
+                                    <w14:gsLst>
+                                      <w14:gs w14:pos="0">
+                                        <w14:srgbClr w14:val="FF0000"/>
+                                      </w14:gs>
+                                      <w14:gs w14:pos="34993">
+                                        <w14:srgbClr w14:val="FF36FC"/>
+                                      </w14:gs>
+                                      <w14:gs w14:pos="96000">
+                                        <w14:srgbClr w14:val="7030A0"/>
+                                      </w14:gs>
+                                      <w14:gs w14:pos="68000">
+                                        <w14:srgbClr w14:val="FFC000"/>
+                                      </w14:gs>
+                                      <w14:gs w14:pos="50002">
+                                        <w14:schemeClr w14:val="accent6">
+                                          <w14:lumMod w14:val="75000"/>
+                                        </w14:schemeClr>
+                                      </w14:gs>
+                                      <w14:gs w14:pos="15000">
+                                        <w14:schemeClr w14:val="accent4"/>
+                                      </w14:gs>
+                                      <w14:gs w14:pos="83000">
+                                        <w14:srgbClr w14:val="2F1EFF"/>
+                                      </w14:gs>
+                                    </w14:gsLst>
+                                    <w14:lin w14:ang="10800000" w14:scaled="0"/>
+                                  </w14:gradFill>
+                                </w14:textFill>
+                              </w:rPr>
+                              <w:t>ジーズ</w:t>
+                            </w:r>
+                          </w:p>
+                          <w:p/>
+                        </w:txbxContent>
+                      </wps:txbx>
+                      <wps:bodyPr rot="0" spcFirstLastPara="0" vertOverflow="overflow" horzOverflow="overflow" vert="horz" wrap="square" lIns="74295" tIns="8890" rIns="74295" bIns="8890" numCol="1" spcCol="0" rtlCol="0" fromWordArt="0" anchor="t" anchorCtr="0" forceAA="0" compatLnSpc="1">
+                        <a:prstTxWarp prst="textNoShape">
+                          <a:avLst/>
+                        </a:prstTxWarp>
+                        <a:spAutoFit/>
+                      </wps:bodyPr>
+                    </wps:wsp>
+                  </a:graphicData>
+                </a:graphic>
+                <wp14:sizeRelH relativeFrom="margin">
+                  <wp14:pctWidth>0</wp14:pctWidth>
+                </wp14:sizeRelH>
+              </wp:anchor>
+            </w:drawing>
+          </mc:Choice>
+          <mc:Fallback>
+            <w:pict>
+              <v:shape w14:anchorId="6FACEB67" id="テキスト ボックス 2" o:spid="_x0000_s1032" type="#_x0000_t202" style="position:absolute;left:0;text-align:left;margin-left:44.65pt;margin-top:199.85pt;width:360.35pt;height:181.4pt;z-index:251661312;visibility:visible;mso-wrap-style:square;mso-width-percent:0;mso-wrap-distance-left:9pt;mso-wrap-distance-top:0;mso-wrap-distance-right:9pt;mso-wrap-distance-bottom:0;mso-position-horizontal:absolute;mso-position-horizontal-relative:text;mso-position-vertical:absolute;mso-position-vertical-relative:text;mso-width-percent:0;mso-width-relative:margin;v-text-anchor:top" o:gfxdata="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" filled="f" stroked="f">
+                <v:fill o:detectmouseclick="t"/>
+                <v:textbox style="mso-fit-shape-to-text:t" inset="5.85pt,.7pt,5.85pt,.7pt">
+                  <w:txbxContent>
+                    <w:p>
+                      <w:pPr>
+                        <w:jc w:val="left"/>
+                        <w:rPr>
+                          <w:rFonts w:ascii="HGPSoeiKakugothicUB" w:eastAsia="HGPSoeiKakugothicUB" w:hAnsi="HGPSoeiKakugothicUB" w:hint="eastAsia"/>
+                          <w:b/>
+                          <w:sz w:val="96"/>
+                          <w:szCs w:val="72"/>
+                          <w14:reflection w14:blurRad="6350" w14:stA="53000" w14:stPos="0" w14:endA="300" w14:endPos="35500" w14:dist="0" w14:dir="5400000" w14:fadeDir="5400000" w14:sx="100000" w14:sy="-90000" w14:kx="0" w14:ky="0" w14:algn="bl"/>
+                          <w14:textOutline w14:w="0" w14:cap="flat" w14:cmpd="sng" w14:algn="ctr">
+                            <w14:noFill/>
+                            <w14:prstDash w14:val="solid"/>
+                            <w14:round/>
+                          </w14:textOutline>
+                          <w14:textFill>
+                            <w14:gradFill>
+                              <w14:gsLst>
+                                <w14:gs w14:pos="0">
+                                  <w14:srgbClr w14:val="FF0000"/>
+                                </w14:gs>
+                                <w14:gs w14:pos="34993">
+                                  <w14:srgbClr w14:val="FF36FC"/>
+                                </w14:gs>
+                                <w14:gs w14:pos="96000">
+                                  <w14:srgbClr w14:val="7030A0"/>
+                                </w14:gs>
+                                <w14:gs w14:pos="68000">
+                                  <w14:srgbClr w14:val="FFC000"/>
+                                </w14:gs>
+                                <w14:gs w14:pos="50002">
+                                  <w14:schemeClr w14:val="accent6">
+                                    <w14:lumMod w14:val="75000"/>
+                                  </w14:schemeClr>
+                                </w14:gs>
+                                <w14:gs w14:pos="15000">
+                                  <w14:schemeClr w14:val="accent4"/>
+                                </w14:gs>
+                                <w14:gs w14:pos="83000">
+                                  <w14:srgbClr w14:val="2F1EFF"/>
+                                </w14:gs>
+                              </w14:gsLst>
+                              <w14:lin w14:ang="10800000" w14:scaled="0"/>
+                            </w14:gradFill>
+                          </w14:textFill>
+                        </w:rPr>
+                      </w:pPr>
+                      <w:r>
+                        <w:rPr>
+                          <w:rFonts w:ascii="HGPSoeiKakugothicUB" w:eastAsia="HGPSoeiKakugothicUB" w:hAnsi="HGPSoeiKakugothicUB" w:hint="eastAsia"/>
+                          <w:b/>
+                          <w:sz w:val="96"/>
+                          <w:szCs w:val="72"/>
+                          <w14:reflection w14:blurRad="6350" w14:stA="53000" w14:stPos="0" w14:endA="300" w14:endPos="35500" w14:dist="0" w14:dir="5400000" w14:fadeDir="5400000" w14:sx="100000" w14:sy="-90000" w14:kx="0" w14:ky="0" w14:algn="bl"/>
+                          <w14:textOutline w14:w="0" w14:cap="flat" w14:cmpd="sng" w14:algn="ctr">
+                            <w14:noFill/>
+                            <w14:prstDash w14:val="solid"/>
+                            <w14:round/>
+                          </w14:textOutline>
+                          <w14:textFill>
+                            <w14:gradFill>
+                              <w14:gsLst>
+                                <w14:gs w14:pos="0">
+                                  <w14:srgbClr w14:val="FF0000"/>
+                                </w14:gs>
+                                <w14:gs w14:pos="34993">
+                                  <w14:srgbClr w14:val="FF36FC"/>
+                                </w14:gs>
+                                <w14:gs w14:pos="96000">
+                                  <w14:srgbClr w14:val="7030A0"/>
+                                </w14:gs>
+                                <w14:gs w14:pos="68000">
+                                  <w14:srgbClr w14:val="FFC000"/>
+                                </w14:gs>
+                                <w14:gs w14:pos="50002">
+                                  <w14:schemeClr w14:val="accent6">
+                                    <w14:lumMod w14:val="75000"/>
+                                  </w14:schemeClr>
+                                </w14:gs>
+                                <w14:gs w14:pos="15000">
+                                  <w14:schemeClr w14:val="accent4"/>
+                                </w14:gs>
+                                <w14:gs w14:pos="83000">
+                                  <w14:srgbClr w14:val="2F1EFF"/>
+                                </w14:gs>
+                              </w14:gsLst>
+                              <w14:lin w14:ang="10800000" w14:scaled="0"/>
+                            </w14:gradFill>
+                          </w14:textFill>
+                        </w:rPr>
+                        <w:t>マツタケ・テクノロ</w:t>
+                      </w:r>
+                    </w:p>
+                    <w:p>
+                      <w:pPr>
+                        <w:jc w:val="left"/>
+                        <w:rPr>
+                          <w:rFonts w:ascii="HGPSoeiKakugothicUB" w:eastAsia="HGPSoeiKakugothicUB" w:hAnsi="HGPSoeiKakugothicUB"/>
+                          <w:b/>
+                          <w:sz w:val="96"/>
+                          <w:szCs w:val="72"/>
+                          <w14:reflection w14:blurRad="6350" w14:stA="53000" w14:stPos="0" w14:endA="300" w14:endPos="35500" w14:dist="0" w14:dir="5400000" w14:fadeDir="5400000" w14:sx="100000" w14:sy="-90000" w14:kx="0" w14:ky="0" w14:algn="bl"/>
+                          <w14:textOutline w14:w="0" w14:cap="flat" w14:cmpd="sng" w14:algn="ctr">
+                            <w14:noFill/>
+                            <w14:prstDash w14:val="solid"/>
+                            <w14:round/>
+                          </w14:textOutline>
+                          <w14:textFill>
+                            <w14:gradFill>
+                              <w14:gsLst>
+                                <w14:gs w14:pos="0">
+                                  <w14:srgbClr w14:val="FF0000"/>
+                                </w14:gs>
+                                <w14:gs w14:pos="34993">
+                                  <w14:srgbClr w14:val="FF36FC"/>
+                                </w14:gs>
+                                <w14:gs w14:pos="96000">
+                                  <w14:srgbClr w14:val="7030A0"/>
+                                </w14:gs>
+                                <w14:gs w14:pos="68000">
+                                  <w14:srgbClr w14:val="FFC000"/>
+                                </w14:gs>
+                                <w14:gs w14:pos="50002">
+                                  <w14:schemeClr w14:val="accent6">
+                                    <w14:lumMod w14:val="75000"/>
+                                  </w14:schemeClr>
+                                </w14:gs>
+                                <w14:gs w14:pos="15000">
+                                  <w14:schemeClr w14:val="accent4"/>
+                                </w14:gs>
+                                <w14:gs w14:pos="83000">
+                                  <w14:srgbClr w14:val="2F1EFF"/>
+                                </w14:gs>
+                              </w14:gsLst>
+                              <w14:lin w14:ang="10800000" w14:scaled="0"/>
+                            </w14:gradFill>
+                          </w14:textFill>
+                        </w:rPr>
+                      </w:pPr>
+                      <w:r>
+                        <w:rPr>
+                          <w:rFonts w:ascii="HGPSoeiKakugothicUB" w:eastAsia="HGPSoeiKakugothicUB" w:hAnsi="HGPSoeiKakugothicUB" w:hint="eastAsia"/>
+                          <w:b/>
+                          <w:sz w:val="96"/>
+                          <w:szCs w:val="72"/>
+                          <w14:reflection w14:blurRad="6350" w14:stA="53000" w14:stPos="0" w14:endA="300" w14:endPos="35500" w14:dist="0" w14:dir="5400000" w14:fadeDir="5400000" w14:sx="100000" w14:sy="-90000" w14:kx="0" w14:ky="0" w14:algn="bl"/>
+                          <w14:textOutline w14:w="0" w14:cap="flat" w14:cmpd="sng" w14:algn="ctr">
+                            <w14:noFill/>
+                            <w14:prstDash w14:val="solid"/>
+                            <w14:round/>
+                          </w14:textOutline>
+                          <w14:textFill>
+                            <w14:gradFill>
+                              <w14:gsLst>
+                                <w14:gs w14:pos="0">
+                                  <w14:srgbClr w14:val="FF0000"/>
+                                </w14:gs>
+                                <w14:gs w14:pos="34993">
+                                  <w14:srgbClr w14:val="FF36FC"/>
+                                </w14:gs>
+                                <w14:gs w14:pos="96000">
+                                  <w14:srgbClr w14:val="7030A0"/>
+                                </w14:gs>
+                                <w14:gs w14:pos="68000">
+                                  <w14:srgbClr w14:val="FFC000"/>
+                                </w14:gs>
+                                <w14:gs w14:pos="50002">
+                                  <w14:schemeClr w14:val="accent6">
+                                    <w14:lumMod w14:val="75000"/>
+                                  </w14:schemeClr>
+                                </w14:gs>
+                                <w14:gs w14:pos="15000">
+                                  <w14:schemeClr w14:val="accent4"/>
+                                </w14:gs>
+                                <w14:gs w14:pos="83000">
+                                  <w14:srgbClr w14:val="2F1EFF"/>
+                                </w14:gs>
+                              </w14:gsLst>
+                              <w14:lin w14:ang="10800000" w14:scaled="0"/>
+                            </w14:gradFill>
+                          </w14:textFill>
+                        </w:rPr>
+                        <w:t>ジーズ</w:t>
+                      </w:r>
+                    </w:p>
+                    <w:p/>
+                  </w:txbxContent>
+                </v:textbox>
+                <w10:wrap type="square"/>
+              </v:shape>
+            </w:pict>
+          </mc:Fallback>
+        </mc:AlternateContent>
+      </w:r>
+      <w:r>
+        <w:rPr>
+          <w:noProof/>
+        </w:rPr>
+        <mc:AlternateContent>
+          <mc:Choice Requires="wps">
+            <w:drawing>
+              <wp:anchor distT="0" distB="0" distL="114300" distR="114300" simplePos="0" relativeHeight="251672576" behindDoc="0" locked="0" layoutInCell="1" allowOverlap="1" wp14:anchorId="6FBDF3A2" wp14:editId="70BF1FC0">
+                <wp:simplePos x="0" y="0"/>
+                <wp:positionH relativeFrom="column">
+                  <wp:posOffset>342265</wp:posOffset>
+                </wp:positionH>
+                <wp:positionV relativeFrom="paragraph">
+                  <wp:posOffset>1268730</wp:posOffset>
+                </wp:positionV>
+                <wp:extent cx="4796155" cy="779780"/>
+                <wp:effectExtent l="0" t="0" r="0" b="7620"/>
+                <wp:wrapSquare wrapText="bothSides"/>
+                <wp:docPr id="8" name="テキスト ボックス 8"/>
+                <wp:cNvGraphicFramePr/>
+                <a:graphic xmlns:a="http://schemas.openxmlformats.org/drawingml/2006/main">
+                  <a:graphicData uri="http://schemas.microsoft.com/office/word/2010/wordprocessingShape">
+                    <wps:wsp>
+                      <wps:cNvSpPr txBox="1"/>
+                      <wps:spPr>
+                        <a:xfrm>
+                          <a:off x="0" y="0"/>
+                          <a:ext cx="4796155" cy="779780"/>
+                        </a:xfrm>
+                        <a:prstGeom prst="rect">
+                          <a:avLst/>
+                        </a:prstGeom>
+                        <a:noFill/>
+                        <a:ln>
+                          <a:noFill/>
+                        </a:ln>
+                        <a:effectLst/>
+                      </wps:spPr>
+                      <wps:txbx>
+                        <w:txbxContent>
+                          <w:p>
+                            <w:pPr>
+                              <w:jc w:val="center"/>
+                              <w:rPr>
+                                <w:color w:val="4472C4" w:themeColor="accent1"/>
+                                <w:sz w:val="72"/>
+                                <w:szCs w:val="72"/>
+                                <w14:shadow w14:blurRad="38100" w14:dist="25400" w14:dir="5400000" w14:sx="100000" w14:sy="100000" w14:kx="0" w14:ky="0" w14:algn="ctr">
+                                  <w14:srgbClr w14:val="6E747A">
+                                    <w14:alpha w14:val="57000"/>
+                                  </w14:srgbClr>
+                                </w14:shadow>
+                                <w14:textOutline w14:w="0" w14:cap="flat" w14:cmpd="sng" w14:algn="ctr">
+                                  <w14:noFill/>
+                                  <w14:prstDash w14:val="solid"/>
+                                  <w14:round/>
+                                </w14:textOutline>
+                              </w:rPr>
+                            </w:pPr>
+                            <w:r>
+                              <w:rPr>
+                                <w:rFonts w:hint="eastAsia"/>
+                                <w:color w:val="4472C4" w:themeColor="accent1"/>
+                                <w:sz w:val="72"/>
+                                <w:szCs w:val="72"/>
+                                <w14:shadow w14:blurRad="38100" w14:dist="25400" w14:dir="5400000" w14:sx="100000" w14:sy="100000" w14:kx="0" w14:ky="0" w14:algn="ctr">
+                                  <w14:srgbClr w14:val="6E747A">
+                                    <w14:alpha w14:val="57000"/>
+                                  </w14:srgbClr>
+                                </w14:shadow>
+                                <w14:textOutline w14:w="0" w14:cap="flat" w14:cmpd="sng" w14:algn="ctr">
+                                  <w14:noFill/>
+                                  <w14:prstDash w14:val="solid"/>
+                                  <w14:round/>
+                                </w14:textOutline>
+                              </w:rPr>
+                              <w:t>歴代のキリ番</w:t>
+                            </w:r>
+                          </w:p>
+                        </w:txbxContent>
+                      </wps:txbx>
+                      <wps:bodyPr rot="0" spcFirstLastPara="0" vertOverflow="overflow" horzOverflow="overflow" vert="horz" wrap="square" lIns="74295" tIns="8890" rIns="74295" bIns="8890" numCol="1" spcCol="0" rtlCol="0" fromWordArt="0" anchor="t" anchorCtr="0" forceAA="0" compatLnSpc="1">
+                        <a:prstTxWarp prst="textCanUp">
+                          <a:avLst/>
+                        </a:prstTxWarp>
+                        <a:spAutoFit/>
+                      </wps:bodyPr>
+                    </wps:wsp>
+                  </a:graphicData>
+                </a:graphic>
+                <wp14:sizeRelH relativeFrom="margin">
+                  <wp14:pctWidth>0</wp14:pctWidth>
+                </wp14:sizeRelH>
+              </wp:anchor>
+            </w:drawing>
+          </mc:Choice>
+          <mc:Fallback>
+            <w:pict>
+              <v:shape w14:anchorId="6FBDF3A2" id="テキスト ボックス 8" o:spid="_x0000_s1033" type="#_x0000_t202" style="position:absolute;left:0;text-align:left;margin-left:26.95pt;margin-top:99.9pt;width:377.65pt;height:61.4pt;z-index:251672576;visibility:visible;mso-wrap-style:square;mso-width-percent:0;mso-wrap-distance-left:9pt;mso-wrap-distance-top:0;mso-wrap-distance-right:9pt;mso-wrap-distance-bottom:0;mso-position-horizontal:absolute;mso-position-horizontal-relative:text;mso-position-vertical:absolute;mso-position-vertical-relative:text;mso-width-percent:0;mso-width-relative:margin;v-text-anchor:top" o:gfxdata="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" filled="f" stroked="f">
+                <v:fill o:detectmouseclick="t"/>
+                <v:textbox style="mso-fit-shape-to-text:t" inset="5.85pt,.7pt,5.85pt,.7pt">
+                  <w:txbxContent>
+                    <w:p>
+                      <w:pPr>
+                        <w:jc w:val="center"/>
+                        <w:rPr>
+                          <w:color w:val="4472C4" w:themeColor="accent1"/>
+                          <w:sz w:val="72"/>
+                          <w:szCs w:val="72"/>
+                          <w14:shadow w14:blurRad="38100" w14:dist="25400" w14:dir="5400000" w14:sx="100000" w14:sy="100000" w14:kx="0" w14:ky="0" w14:algn="ctr">
+                            <w14:srgbClr w14:val="6E747A">
+                              <w14:alpha w14:val="57000"/>
+                            </w14:srgbClr>
+                          </w14:shadow>
+                          <w14:textOutline w14:w="0" w14:cap="flat" w14:cmpd="sng" w14:algn="ctr">
+                            <w14:noFill/>
+                            <w14:prstDash w14:val="solid"/>
+                            <w14:round/>
+                          </w14:textOutline>
+                        </w:rPr>
+                      </w:pPr>
+                      <w:r>
+                        <w:rPr>
+                          <w:rFonts w:hint="eastAsia"/>
+                          <w:color w:val="4472C4" w:themeColor="accent1"/>
+                          <w:sz w:val="72"/>
+                          <w:szCs w:val="72"/>
+                          <w14:shadow w14:blurRad="38100" w14:dist="25400" w14:dir="5400000" w14:sx="100000" w14:sy="100000" w14:kx="0" w14:ky="0" w14:algn="ctr">
+                            <w14:srgbClr w14:val="6E747A">
+                              <w14:alpha w14:val="57000"/>
+                            </w14:srgbClr>
+                          </w14:shadow>
+                          <w14:textOutline w14:w="0" w14:cap="flat" w14:cmpd="sng" w14:algn="ctr">
+                            <w14:noFill/>
+                            <w14:prstDash w14:val="solid"/>
+                            <w14:round/>
+                          </w14:textOutline>
+                        </w:rPr>
+                        <w:t>歴代のキリ番</w:t>
+                      </w:r>
+                    </w:p>
+                  </w:txbxContent>
+                </v:textbox>
+                <w10:wrap type="square"/>
+              </v:shape>
+            </w:pict>
+          </mc:Fallback>
+        </mc:AlternateContent>
+      </w:r>
+      <w:r>
+        <w:rPr>
+          <w:noProof/>
+        </w:rPr>
+        <mc:AlternateContent>
+          <mc:Choice Requires="wps">
+            <w:drawing>
+              <wp:anchor distT="0" distB="0" distL="114300" distR="114300" simplePos="0" relativeHeight="251664384" behindDoc="0" locked="0" layoutInCell="1" allowOverlap="1" wp14:anchorId="1F0DD9CF" wp14:editId="23087B3E">
                 <wp:simplePos x="0" y="0"/>
                 <wp:positionH relativeFrom="column">
                   <wp:posOffset>4229100</wp:posOffset>
@@ -1046,448 +2491,9 @@
           </mc:Choice>
           <mc:Fallback>
             <w:pict>
-              <v:shape w14:anchorId="1F0DD9CF" id="テキスト ボックス 4" o:spid="_x0000_s1029" type="#_x0000_t202" style="position:absolute;left:0;text-align:left;margin-left:333pt;margin-top:23.6pt;width:36pt;height:3.6pt;z-index:251664384;visibility:visible;mso-wrap-style:square;mso-wrap-distance-left:9pt;mso-wrap-distance-top:0;mso-wrap-distance-right:9pt;mso-wrap-distance-bottom:0;mso-position-horizontal:absolute;mso-position-horizontal-relative:text;mso-position-vertical:absolute;mso-position-vertical-relative:text;v-text-anchor:top" o:gfxdata="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" filled="f" stroked="f">
+              <v:shape w14:anchorId="1F0DD9CF" id="テキスト ボックス 4" o:spid="_x0000_s1034" type="#_x0000_t202" style="position:absolute;left:0;text-align:left;margin-left:333pt;margin-top:23.6pt;width:36pt;height:3.6pt;z-index:251664384;visibility:visible;mso-wrap-style:square;mso-wrap-distance-left:9pt;mso-wrap-distance-top:0;mso-wrap-distance-right:9pt;mso-wrap-distance-bottom:0;mso-position-horizontal:absolute;mso-position-horizontal-relative:text;mso-position-vertical:absolute;mso-position-vertical-relative:text;v-text-anchor:top" o:gfxdata="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" filled="f" stroked="f">
                 <v:textbox>
                   <w:txbxContent/>
-                </v:textbox>
-                <w10:wrap type="square"/>
-              </v:shape>
-            </w:pict>
-          </mc:Fallback>
-        </mc:AlternateContent>
-      </w:r>
-      <w:r>
-        <w:rPr>
-          <w:noProof/>
-        </w:rPr>
-        <mc:AlternateContent>
-          <mc:Choice Requires="wps">
-            <w:drawing>
-              <wp:anchor distT="0" distB="0" distL="114300" distR="114300" simplePos="0" relativeHeight="251661312" behindDoc="0" locked="0" layoutInCell="1" allowOverlap="1" wp14:anchorId="6FACEB67" wp14:editId="57CFB957">
-                <wp:simplePos x="0" y="0"/>
-                <wp:positionH relativeFrom="column">
-                  <wp:posOffset>-635</wp:posOffset>
-                </wp:positionH>
-                <wp:positionV relativeFrom="paragraph">
-                  <wp:posOffset>1310640</wp:posOffset>
-                </wp:positionV>
-                <wp:extent cx="4576445" cy="2049780"/>
-                <wp:effectExtent l="0" t="0" r="0" b="7620"/>
-                <wp:wrapSquare wrapText="bothSides"/>
-                <wp:docPr id="2" name="テキスト ボックス 2"/>
-                <wp:cNvGraphicFramePr/>
-                <a:graphic xmlns:a="http://schemas.openxmlformats.org/drawingml/2006/main">
-                  <a:graphicData uri="http://schemas.microsoft.com/office/word/2010/wordprocessingShape">
-                    <wps:wsp>
-                      <wps:cNvSpPr txBox="1"/>
-                      <wps:spPr>
-                        <a:xfrm>
-                          <a:off x="0" y="0"/>
-                          <a:ext cx="4576445" cy="2049780"/>
-                        </a:xfrm>
-                        <a:prstGeom prst="rect">
-                          <a:avLst/>
-                        </a:prstGeom>
-                        <a:noFill/>
-                        <a:ln>
-                          <a:noFill/>
-                        </a:ln>
-                        <a:effectLst/>
-                      </wps:spPr>
-                      <wps:txbx>
-                        <w:txbxContent>
-                          <w:p>
-                            <w:pPr>
-                              <w:jc w:val="left"/>
-                              <w:rPr>
-                                <w:rFonts w:ascii="HGPSoeiKakugothicUB" w:eastAsia="HGPSoeiKakugothicUB" w:hAnsi="HGPSoeiKakugothicUB" w:hint="eastAsia"/>
-                                <w:b/>
-                                <w:sz w:val="96"/>
-                                <w:szCs w:val="72"/>
-                                <w14:reflection w14:blurRad="6350" w14:stA="53000" w14:stPos="0" w14:endA="300" w14:endPos="35500" w14:dist="0" w14:dir="5400000" w14:fadeDir="5400000" w14:sx="100000" w14:sy="-90000" w14:kx="0" w14:ky="0" w14:algn="bl"/>
-                                <w14:textOutline w14:w="0" w14:cap="flat" w14:cmpd="sng" w14:algn="ctr">
-                                  <w14:noFill/>
-                                  <w14:prstDash w14:val="solid"/>
-                                  <w14:round/>
-                                </w14:textOutline>
-                                <w14:textFill>
-                                  <w14:gradFill>
-                                    <w14:gsLst>
-                                      <w14:gs w14:pos="0">
-                                        <w14:srgbClr w14:val="FF0000"/>
-                                      </w14:gs>
-                                      <w14:gs w14:pos="34993">
-                                        <w14:srgbClr w14:val="FF36FC"/>
-                                      </w14:gs>
-                                      <w14:gs w14:pos="96000">
-                                        <w14:srgbClr w14:val="7030A0"/>
-                                      </w14:gs>
-                                      <w14:gs w14:pos="68000">
-                                        <w14:srgbClr w14:val="FFC000"/>
-                                      </w14:gs>
-                                      <w14:gs w14:pos="50002">
-                                        <w14:schemeClr w14:val="accent6">
-                                          <w14:lumMod w14:val="75000"/>
-                                        </w14:schemeClr>
-                                      </w14:gs>
-                                      <w14:gs w14:pos="15000">
-                                        <w14:schemeClr w14:val="accent4"/>
-                                      </w14:gs>
-                                      <w14:gs w14:pos="83000">
-                                        <w14:srgbClr w14:val="2F1EFF"/>
-                                      </w14:gs>
-                                    </w14:gsLst>
-                                    <w14:lin w14:ang="10800000" w14:scaled="0"/>
-                                  </w14:gradFill>
-                                </w14:textFill>
-                              </w:rPr>
-                            </w:pPr>
-                            <w:r>
-                              <w:rPr>
-                                <w:rFonts w:ascii="HGPSoeiKakugothicUB" w:eastAsia="HGPSoeiKakugothicUB" w:hAnsi="HGPSoeiKakugothicUB" w:hint="eastAsia"/>
-                                <w:b/>
-                                <w:sz w:val="96"/>
-                                <w:szCs w:val="72"/>
-                                <w14:reflection w14:blurRad="6350" w14:stA="53000" w14:stPos="0" w14:endA="300" w14:endPos="35500" w14:dist="0" w14:dir="5400000" w14:fadeDir="5400000" w14:sx="100000" w14:sy="-90000" w14:kx="0" w14:ky="0" w14:algn="bl"/>
-                                <w14:textOutline w14:w="0" w14:cap="flat" w14:cmpd="sng" w14:algn="ctr">
-                                  <w14:noFill/>
-                                  <w14:prstDash w14:val="solid"/>
-                                  <w14:round/>
-                                </w14:textOutline>
-                                <w14:textFill>
-                                  <w14:gradFill>
-                                    <w14:gsLst>
-                                      <w14:gs w14:pos="0">
-                                        <w14:srgbClr w14:val="FF0000"/>
-                                      </w14:gs>
-                                      <w14:gs w14:pos="34993">
-                                        <w14:srgbClr w14:val="FF36FC"/>
-                                      </w14:gs>
-                                      <w14:gs w14:pos="96000">
-                                        <w14:srgbClr w14:val="7030A0"/>
-                                      </w14:gs>
-                                      <w14:gs w14:pos="68000">
-                                        <w14:srgbClr w14:val="FFC000"/>
-                                      </w14:gs>
-                                      <w14:gs w14:pos="50002">
-                                        <w14:schemeClr w14:val="accent6">
-                                          <w14:lumMod w14:val="75000"/>
-                                        </w14:schemeClr>
-                                      </w14:gs>
-                                      <w14:gs w14:pos="15000">
-                                        <w14:schemeClr w14:val="accent4"/>
-                                      </w14:gs>
-                                      <w14:gs w14:pos="83000">
-                                        <w14:srgbClr w14:val="2F1EFF"/>
-                                      </w14:gs>
-                                    </w14:gsLst>
-                                    <w14:lin w14:ang="10800000" w14:scaled="0"/>
-                                  </w14:gradFill>
-                                </w14:textFill>
-                              </w:rPr>
-                              <w:t>マツタケ・テクノロ</w:t>
-                            </w:r>
-                          </w:p>
-                          <w:p>
-                            <w:pPr>
-                              <w:jc w:val="left"/>
-                              <w:rPr>
-                                <w:rFonts w:ascii="HGPSoeiKakugothicUB" w:eastAsia="HGPSoeiKakugothicUB" w:hAnsi="HGPSoeiKakugothicUB"/>
-                                <w:b/>
-                                <w:sz w:val="96"/>
-                                <w:szCs w:val="72"/>
-                                <w14:reflection w14:blurRad="6350" w14:stA="53000" w14:stPos="0" w14:endA="300" w14:endPos="35500" w14:dist="0" w14:dir="5400000" w14:fadeDir="5400000" w14:sx="100000" w14:sy="-90000" w14:kx="0" w14:ky="0" w14:algn="bl"/>
-                                <w14:textOutline w14:w="0" w14:cap="flat" w14:cmpd="sng" w14:algn="ctr">
-                                  <w14:noFill/>
-                                  <w14:prstDash w14:val="solid"/>
-                                  <w14:round/>
-                                </w14:textOutline>
-                                <w14:textFill>
-                                  <w14:gradFill>
-                                    <w14:gsLst>
-                                      <w14:gs w14:pos="0">
-                                        <w14:srgbClr w14:val="FF0000"/>
-                                      </w14:gs>
-                                      <w14:gs w14:pos="34993">
-                                        <w14:srgbClr w14:val="FF36FC"/>
-                                      </w14:gs>
-                                      <w14:gs w14:pos="96000">
-                                        <w14:srgbClr w14:val="7030A0"/>
-                                      </w14:gs>
-                                      <w14:gs w14:pos="68000">
-                                        <w14:srgbClr w14:val="FFC000"/>
-                                      </w14:gs>
-                                      <w14:gs w14:pos="50002">
-                                        <w14:schemeClr w14:val="accent6">
-                                          <w14:lumMod w14:val="75000"/>
-                                        </w14:schemeClr>
-                                      </w14:gs>
-                                      <w14:gs w14:pos="15000">
-                                        <w14:schemeClr w14:val="accent4"/>
-                                      </w14:gs>
-                                      <w14:gs w14:pos="83000">
-                                        <w14:srgbClr w14:val="2F1EFF"/>
-                                      </w14:gs>
-                                    </w14:gsLst>
-                                    <w14:lin w14:ang="10800000" w14:scaled="0"/>
-                                  </w14:gradFill>
-                                </w14:textFill>
-                              </w:rPr>
-                            </w:pPr>
-                            <w:r>
-                              <w:rPr>
-                                <w:rFonts w:ascii="HGPSoeiKakugothicUB" w:eastAsia="HGPSoeiKakugothicUB" w:hAnsi="HGPSoeiKakugothicUB" w:hint="eastAsia"/>
-                                <w:b/>
-                                <w:sz w:val="96"/>
-                                <w:szCs w:val="72"/>
-                                <w14:reflection w14:blurRad="6350" w14:stA="53000" w14:stPos="0" w14:endA="300" w14:endPos="35500" w14:dist="0" w14:dir="5400000" w14:fadeDir="5400000" w14:sx="100000" w14:sy="-90000" w14:kx="0" w14:ky="0" w14:algn="bl"/>
-                                <w14:textOutline w14:w="0" w14:cap="flat" w14:cmpd="sng" w14:algn="ctr">
-                                  <w14:noFill/>
-                                  <w14:prstDash w14:val="solid"/>
-                                  <w14:round/>
-                                </w14:textOutline>
-                                <w14:textFill>
-                                  <w14:gradFill>
-                                    <w14:gsLst>
-                                      <w14:gs w14:pos="0">
-                                        <w14:srgbClr w14:val="FF0000"/>
-                                      </w14:gs>
-                                      <w14:gs w14:pos="34993">
-                                        <w14:srgbClr w14:val="FF36FC"/>
-                                      </w14:gs>
-                                      <w14:gs w14:pos="96000">
-                                        <w14:srgbClr w14:val="7030A0"/>
-                                      </w14:gs>
-                                      <w14:gs w14:pos="68000">
-                                        <w14:srgbClr w14:val="FFC000"/>
-                                      </w14:gs>
-                                      <w14:gs w14:pos="50002">
-                                        <w14:schemeClr w14:val="accent6">
-                                          <w14:lumMod w14:val="75000"/>
-                                        </w14:schemeClr>
-                                      </w14:gs>
-                                      <w14:gs w14:pos="15000">
-                                        <w14:schemeClr w14:val="accent4"/>
-                                      </w14:gs>
-                                      <w14:gs w14:pos="83000">
-                                        <w14:srgbClr w14:val="2F1EFF"/>
-                                      </w14:gs>
-                                    </w14:gsLst>
-                                    <w14:lin w14:ang="10800000" w14:scaled="0"/>
-                                  </w14:gradFill>
-                                </w14:textFill>
-                              </w:rPr>
-                              <w:t>ジーズ</w:t>
-                            </w:r>
-                          </w:p>
-                        </w:txbxContent>
-                      </wps:txbx>
-                      <wps:bodyPr rot="0" spcFirstLastPara="0" vertOverflow="overflow" horzOverflow="overflow" vert="horz" wrap="square" lIns="74295" tIns="8890" rIns="74295" bIns="8890" numCol="1" spcCol="0" rtlCol="0" fromWordArt="0" anchor="t" anchorCtr="0" forceAA="0" compatLnSpc="1">
-                        <a:prstTxWarp prst="textNoShape">
-                          <a:avLst/>
-                        </a:prstTxWarp>
-                        <a:spAutoFit/>
-                      </wps:bodyPr>
-                    </wps:wsp>
-                  </a:graphicData>
-                </a:graphic>
-                <wp14:sizeRelH relativeFrom="margin">
-                  <wp14:pctWidth>0</wp14:pctWidth>
-                </wp14:sizeRelH>
-              </wp:anchor>
-            </w:drawing>
-          </mc:Choice>
-          <mc:Fallback>
-            <w:pict>
-              <v:shape w14:anchorId="6FACEB67" id="テキスト ボックス 2" o:spid="_x0000_s1030" type="#_x0000_t202" style="position:absolute;left:0;text-align:left;margin-left:-.05pt;margin-top:103.2pt;width:360.35pt;height:161.4pt;z-index:251661312;visibility:visible;mso-wrap-style:square;mso-width-percent:0;mso-wrap-distance-left:9pt;mso-wrap-distance-top:0;mso-wrap-distance-right:9pt;mso-wrap-distance-bottom:0;mso-position-horizontal:absolute;mso-position-horizontal-relative:text;mso-position-vertical:absolute;mso-position-vertical-relative:text;mso-width-percent:0;mso-width-relative:margin;v-text-anchor:top" o:gfxdata="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" filled="f" stroked="f">
-                <v:fill o:detectmouseclick="t"/>
-                <v:textbox style="mso-fit-shape-to-text:t" inset="5.85pt,.7pt,5.85pt,.7pt">
-                  <w:txbxContent>
-                    <w:p>
-                      <w:pPr>
-                        <w:jc w:val="left"/>
-                        <w:rPr>
-                          <w:rFonts w:ascii="HGPSoeiKakugothicUB" w:eastAsia="HGPSoeiKakugothicUB" w:hAnsi="HGPSoeiKakugothicUB" w:hint="eastAsia"/>
-                          <w:b/>
-                          <w:sz w:val="96"/>
-                          <w:szCs w:val="72"/>
-                          <w14:reflection w14:blurRad="6350" w14:stA="53000" w14:stPos="0" w14:endA="300" w14:endPos="35500" w14:dist="0" w14:dir="5400000" w14:fadeDir="5400000" w14:sx="100000" w14:sy="-90000" w14:kx="0" w14:ky="0" w14:algn="bl"/>
-                          <w14:textOutline w14:w="0" w14:cap="flat" w14:cmpd="sng" w14:algn="ctr">
-                            <w14:noFill/>
-                            <w14:prstDash w14:val="solid"/>
-                            <w14:round/>
-                          </w14:textOutline>
-                          <w14:textFill>
-                            <w14:gradFill>
-                              <w14:gsLst>
-                                <w14:gs w14:pos="0">
-                                  <w14:srgbClr w14:val="FF0000"/>
-                                </w14:gs>
-                                <w14:gs w14:pos="34993">
-                                  <w14:srgbClr w14:val="FF36FC"/>
-                                </w14:gs>
-                                <w14:gs w14:pos="96000">
-                                  <w14:srgbClr w14:val="7030A0"/>
-                                </w14:gs>
-                                <w14:gs w14:pos="68000">
-                                  <w14:srgbClr w14:val="FFC000"/>
-                                </w14:gs>
-                                <w14:gs w14:pos="50002">
-                                  <w14:schemeClr w14:val="accent6">
-                                    <w14:lumMod w14:val="75000"/>
-                                  </w14:schemeClr>
-                                </w14:gs>
-                                <w14:gs w14:pos="15000">
-                                  <w14:schemeClr w14:val="accent4"/>
-                                </w14:gs>
-                                <w14:gs w14:pos="83000">
-                                  <w14:srgbClr w14:val="2F1EFF"/>
-                                </w14:gs>
-                              </w14:gsLst>
-                              <w14:lin w14:ang="10800000" w14:scaled="0"/>
-                            </w14:gradFill>
-                          </w14:textFill>
-                        </w:rPr>
-                      </w:pPr>
-                      <w:r>
-                        <w:rPr>
-                          <w:rFonts w:ascii="HGPSoeiKakugothicUB" w:eastAsia="HGPSoeiKakugothicUB" w:hAnsi="HGPSoeiKakugothicUB" w:hint="eastAsia"/>
-                          <w:b/>
-                          <w:sz w:val="96"/>
-                          <w:szCs w:val="72"/>
-                          <w14:reflection w14:blurRad="6350" w14:stA="53000" w14:stPos="0" w14:endA="300" w14:endPos="35500" w14:dist="0" w14:dir="5400000" w14:fadeDir="5400000" w14:sx="100000" w14:sy="-90000" w14:kx="0" w14:ky="0" w14:algn="bl"/>
-                          <w14:textOutline w14:w="0" w14:cap="flat" w14:cmpd="sng" w14:algn="ctr">
-                            <w14:noFill/>
-                            <w14:prstDash w14:val="solid"/>
-                            <w14:round/>
-                          </w14:textOutline>
-                          <w14:textFill>
-                            <w14:gradFill>
-                              <w14:gsLst>
-                                <w14:gs w14:pos="0">
-                                  <w14:srgbClr w14:val="FF0000"/>
-                                </w14:gs>
-                                <w14:gs w14:pos="34993">
-                                  <w14:srgbClr w14:val="FF36FC"/>
-                                </w14:gs>
-                                <w14:gs w14:pos="96000">
-                                  <w14:srgbClr w14:val="7030A0"/>
-                                </w14:gs>
-                                <w14:gs w14:pos="68000">
-                                  <w14:srgbClr w14:val="FFC000"/>
-                                </w14:gs>
-                                <w14:gs w14:pos="50002">
-                                  <w14:schemeClr w14:val="accent6">
-                                    <w14:lumMod w14:val="75000"/>
-                                  </w14:schemeClr>
-                                </w14:gs>
-                                <w14:gs w14:pos="15000">
-                                  <w14:schemeClr w14:val="accent4"/>
-                                </w14:gs>
-                                <w14:gs w14:pos="83000">
-                                  <w14:srgbClr w14:val="2F1EFF"/>
-                                </w14:gs>
-                              </w14:gsLst>
-                              <w14:lin w14:ang="10800000" w14:scaled="0"/>
-                            </w14:gradFill>
-                          </w14:textFill>
-                        </w:rPr>
-                        <w:t>マツタケ・テクノロ</w:t>
-                      </w:r>
-                    </w:p>
-                    <w:p>
-                      <w:pPr>
-                        <w:jc w:val="left"/>
-                        <w:rPr>
-                          <w:rFonts w:ascii="HGPSoeiKakugothicUB" w:eastAsia="HGPSoeiKakugothicUB" w:hAnsi="HGPSoeiKakugothicUB"/>
-                          <w:b/>
-                          <w:sz w:val="96"/>
-                          <w:szCs w:val="72"/>
-                          <w14:reflection w14:blurRad="6350" w14:stA="53000" w14:stPos="0" w14:endA="300" w14:endPos="35500" w14:dist="0" w14:dir="5400000" w14:fadeDir="5400000" w14:sx="100000" w14:sy="-90000" w14:kx="0" w14:ky="0" w14:algn="bl"/>
-                          <w14:textOutline w14:w="0" w14:cap="flat" w14:cmpd="sng" w14:algn="ctr">
-                            <w14:noFill/>
-                            <w14:prstDash w14:val="solid"/>
-                            <w14:round/>
-                          </w14:textOutline>
-                          <w14:textFill>
-                            <w14:gradFill>
-                              <w14:gsLst>
-                                <w14:gs w14:pos="0">
-                                  <w14:srgbClr w14:val="FF0000"/>
-                                </w14:gs>
-                                <w14:gs w14:pos="34993">
-                                  <w14:srgbClr w14:val="FF36FC"/>
-                                </w14:gs>
-                                <w14:gs w14:pos="96000">
-                                  <w14:srgbClr w14:val="7030A0"/>
-                                </w14:gs>
-                                <w14:gs w14:pos="68000">
-                                  <w14:srgbClr w14:val="FFC000"/>
-                                </w14:gs>
-                                <w14:gs w14:pos="50002">
-                                  <w14:schemeClr w14:val="accent6">
-                                    <w14:lumMod w14:val="75000"/>
-                                  </w14:schemeClr>
-                                </w14:gs>
-                                <w14:gs w14:pos="15000">
-                                  <w14:schemeClr w14:val="accent4"/>
-                                </w14:gs>
-                                <w14:gs w14:pos="83000">
-                                  <w14:srgbClr w14:val="2F1EFF"/>
-                                </w14:gs>
-                              </w14:gsLst>
-                              <w14:lin w14:ang="10800000" w14:scaled="0"/>
-                            </w14:gradFill>
-                          </w14:textFill>
-                        </w:rPr>
-                      </w:pPr>
-                      <w:r>
-                        <w:rPr>
-                          <w:rFonts w:ascii="HGPSoeiKakugothicUB" w:eastAsia="HGPSoeiKakugothicUB" w:hAnsi="HGPSoeiKakugothicUB" w:hint="eastAsia"/>
-                          <w:b/>
-                          <w:sz w:val="96"/>
-                          <w:szCs w:val="72"/>
-                          <w14:reflection w14:blurRad="6350" w14:stA="53000" w14:stPos="0" w14:endA="300" w14:endPos="35500" w14:dist="0" w14:dir="5400000" w14:fadeDir="5400000" w14:sx="100000" w14:sy="-90000" w14:kx="0" w14:ky="0" w14:algn="bl"/>
-                          <w14:textOutline w14:w="0" w14:cap="flat" w14:cmpd="sng" w14:algn="ctr">
-                            <w14:noFill/>
-                            <w14:prstDash w14:val="solid"/>
-                            <w14:round/>
-                          </w14:textOutline>
-                          <w14:textFill>
-                            <w14:gradFill>
-                              <w14:gsLst>
-                                <w14:gs w14:pos="0">
-                                  <w14:srgbClr w14:val="FF0000"/>
-                                </w14:gs>
-                                <w14:gs w14:pos="34993">
-                                  <w14:srgbClr w14:val="FF36FC"/>
-                                </w14:gs>
-                                <w14:gs w14:pos="96000">
-                                  <w14:srgbClr w14:val="7030A0"/>
-                                </w14:gs>
-                                <w14:gs w14:pos="68000">
-                                  <w14:srgbClr w14:val="FFC000"/>
-                                </w14:gs>
-                                <w14:gs w14:pos="50002">
-                                  <w14:schemeClr w14:val="accent6">
-                                    <w14:lumMod w14:val="75000"/>
-                                  </w14:schemeClr>
-                                </w14:gs>
-                                <w14:gs w14:pos="15000">
-                                  <w14:schemeClr w14:val="accent4"/>
-                                </w14:gs>
-                                <w14:gs w14:pos="83000">
-                                  <w14:srgbClr w14:val="2F1EFF"/>
-                                </w14:gs>
-                              </w14:gsLst>
-                              <w14:lin w14:ang="10800000" w14:scaled="0"/>
-                            </w14:gradFill>
-                          </w14:textFill>
-                        </w:rPr>
-                        <w:t>ジーズ</w:t>
-                      </w:r>
-                    </w:p>
-                  </w:txbxContent>
                 </v:textbox>
                 <w10:wrap type="square"/>
               </v:shape>
@@ -2208,7 +3214,7 @@
 </file>
 
 <file path=customXml/itemProps1.xml><?xml version="1.0" encoding="utf-8"?>
-<ds:datastoreItem xmlns:ds="http://schemas.openxmlformats.org/officeDocument/2006/customXml" ds:itemID="{CA20F72C-2CBB-1B4B-AB9A-DE7B9542872A}">
+<ds:datastoreItem xmlns:ds="http://schemas.openxmlformats.org/officeDocument/2006/customXml" ds:itemID="{274CEFB3-FC45-F44E-97EA-1EC6D89993D3}">
   <ds:schemaRefs>
     <ds:schemaRef ds:uri="http://schemas.openxmlformats.org/officeDocument/2006/bibliography"/>
   </ds:schemaRefs>
